--- a/Asset Alley Landing Page Widget.docx
+++ b/Asset Alley Landing Page Widget.docx
@@ -215,8 +215,22 @@
       </w:tr>
     </w:tbl>
     <w:p/>
-    <w:p/>
-    <w:p/>
+    <w:p>
+      <w:r>
+        <w:t>The most up to date documentation can be found at</w:t>
+      </w:r>
+      <w:r>
+        <w:br/>
+      </w:r>
+      <w:hyperlink r:id="rId9" w:history="1">
+        <w:r>
+          <w:rPr>
+            <w:rStyle w:val="Hyperlink"/>
+          </w:rPr>
+          <w:t>https://github.com/AssetAlley/Loan-Landing-Page</w:t>
+        </w:r>
+      </w:hyperlink>
+    </w:p>
     <w:p/>
     <w:p/>
     <w:p/>
@@ -283,7 +297,7 @@
                     </pic:cNvPicPr>
                   </pic:nvPicPr>
                   <pic:blipFill>
-                    <a:blip r:embed="rId9" cstate="print">
+                    <a:blip r:embed="rId10" cstate="print">
                       <a:extLst>
                         <a:ext uri="{28A0092B-C50C-407E-A947-70E740481C1C}">
                           <a14:useLocalDpi xmlns:a14="http://schemas.microsoft.com/office/drawing/2010/main" val="0"/>
@@ -518,17 +532,18 @@
     <w:tbl>
       <w:tblPr>
         <w:tblStyle w:val="TableGrid"/>
-        <w:tblW w:w="0" w:type="auto"/>
+        <w:tblW w:w="10348" w:type="dxa"/>
+        <w:tblInd w:w="-714" w:type="dxa"/>
         <w:shd w:val="clear" w:color="auto" w:fill="E8E8E8" w:themeFill="background2"/>
         <w:tblLook w:val="04A0" w:firstRow="1" w:lastRow="0" w:firstColumn="1" w:lastColumn="0" w:noHBand="0" w:noVBand="1"/>
       </w:tblPr>
       <w:tblGrid>
-        <w:gridCol w:w="9016"/>
+        <w:gridCol w:w="10348"/>
       </w:tblGrid>
       <w:tr>
         <w:tc>
           <w:tcPr>
-            <w:tcW w:w="9016" w:type="dxa"/>
+            <w:tcW w:w="10348" w:type="dxa"/>
             <w:shd w:val="clear" w:color="auto" w:fill="E8E8E8" w:themeFill="background2"/>
           </w:tcPr>
           <w:p>
@@ -618,7 +633,25 @@
               <w:spacing w:line="360" w:lineRule="auto"/>
             </w:pPr>
             <w:r>
-              <w:t xml:space="preserve">           aaBusinessType: ‘website’</w:t>
+              <w:t xml:space="preserve">           </w:t>
+            </w:r>
+            <w:r>
+              <w:rPr>
+                <w:highlight w:val="yellow"/>
+              </w:rPr>
+              <w:t>aaBusinessType: ‘</w:t>
+            </w:r>
+            <w:r>
+              <w:t>’ //CHOOSE YOUR INDUSTRY FROM ‘</w:t>
+            </w:r>
+            <w:r>
+              <w:t>website’</w:t>
+            </w:r>
+            <w:r>
+              <w:t>, ‘shopfit’, ‘materials’</w:t>
+            </w:r>
+            <w:r>
+              <w:t>, software</w:t>
             </w:r>
           </w:p>
           <w:p>
@@ -715,9 +748,6 @@
             </w:pPr>
             <w:r>
               <w:t>    &lt;/script&gt;</w:t>
-            </w:r>
-            <w:r>
-              <w:br/>
             </w:r>
           </w:p>
           <w:p>
@@ -776,7 +806,6 @@
           <w:bCs/>
           <w:color w:val="FF0000"/>
         </w:rPr>
-        <w:lastRenderedPageBreak/>
         <w:t xml:space="preserve">IMPORTANT: To be correctly associated with a client’s use of the website, </w:t>
       </w:r>
       <w:r>
@@ -806,6 +835,7 @@
     </w:p>
     <w:p>
       <w:r>
+        <w:lastRenderedPageBreak/>
         <w:t xml:space="preserve">If you have already been provided with a referral link, </w:t>
       </w:r>
       <w:r>
@@ -908,7 +938,7 @@
       <w:r>
         <w:t xml:space="preserve">Louie Dib </w:t>
       </w:r>
-      <w:hyperlink r:id="rId10" w:history="1">
+      <w:hyperlink r:id="rId11" w:history="1">
         <w:r>
           <w:rPr>
             <w:rStyle w:val="Hyperlink"/>
@@ -923,7 +953,7 @@
         <w:br/>
         <w:t xml:space="preserve">Lachlan Rowley </w:t>
       </w:r>
-      <w:hyperlink r:id="rId11" w:history="1">
+      <w:hyperlink r:id="rId12" w:history="1">
         <w:r>
           <w:rPr>
             <w:rStyle w:val="Hyperlink"/>
@@ -955,12 +985,12 @@
     <w:p/>
     <w:p/>
     <w:p/>
-    <w:p/>
     <w:p>
       <w:pPr>
         <w:pStyle w:val="Heading3"/>
       </w:pPr>
       <w:r>
+        <w:lastRenderedPageBreak/>
         <w:t>Variable List</w:t>
       </w:r>
     </w:p>
@@ -968,17 +998,18 @@
       <w:tblPr>
         <w:tblStyle w:val="TableGrid"/>
         <w:tblW w:w="0" w:type="auto"/>
+        <w:tblInd w:w="-289" w:type="dxa"/>
         <w:tblLook w:val="04A0" w:firstRow="1" w:lastRow="0" w:firstColumn="1" w:lastColumn="0" w:noHBand="0" w:noVBand="1"/>
       </w:tblPr>
       <w:tblGrid>
-        <w:gridCol w:w="3005"/>
-        <w:gridCol w:w="3653"/>
-        <w:gridCol w:w="2358"/>
+        <w:gridCol w:w="2836"/>
+        <w:gridCol w:w="5103"/>
+        <w:gridCol w:w="1366"/>
       </w:tblGrid>
       <w:tr>
         <w:tc>
           <w:tcPr>
-            <w:tcW w:w="3005" w:type="dxa"/>
+            <w:tcW w:w="2836" w:type="dxa"/>
           </w:tcPr>
           <w:p>
             <w:pPr>
@@ -998,7 +1029,7 @@
         </w:tc>
         <w:tc>
           <w:tcPr>
-            <w:tcW w:w="3653" w:type="dxa"/>
+            <w:tcW w:w="5103" w:type="dxa"/>
           </w:tcPr>
           <w:p>
             <w:pPr>
@@ -1018,7 +1049,7 @@
         </w:tc>
         <w:tc>
           <w:tcPr>
-            <w:tcW w:w="2358" w:type="dxa"/>
+            <w:tcW w:w="1366" w:type="dxa"/>
           </w:tcPr>
           <w:p>
             <w:pPr>
@@ -1040,7 +1071,7 @@
       <w:tr>
         <w:tc>
           <w:tcPr>
-            <w:tcW w:w="3005" w:type="dxa"/>
+            <w:tcW w:w="2836" w:type="dxa"/>
           </w:tcPr>
           <w:p>
             <w:pPr>
@@ -1070,7 +1101,7 @@
         </w:tc>
         <w:tc>
           <w:tcPr>
-            <w:tcW w:w="3653" w:type="dxa"/>
+            <w:tcW w:w="5103" w:type="dxa"/>
           </w:tcPr>
           <w:p>
             <w:pPr>
@@ -1117,7 +1148,7 @@
         </w:tc>
         <w:tc>
           <w:tcPr>
-            <w:tcW w:w="2358" w:type="dxa"/>
+            <w:tcW w:w="1366" w:type="dxa"/>
           </w:tcPr>
           <w:p>
             <w:pPr>
@@ -1139,36 +1170,182 @@
         </w:tc>
       </w:tr>
       <w:tr>
-        <w:tc>
-          <w:tcPr>
-            <w:tcW w:w="3005" w:type="dxa"/>
-          </w:tcPr>
-          <w:p>
-            <w:r>
-              <w:t>aaCompact</w:t>
-            </w:r>
-          </w:p>
-        </w:tc>
-        <w:tc>
-          <w:tcPr>
-            <w:tcW w:w="3653" w:type="dxa"/>
-          </w:tcPr>
-          <w:p>
-            <w:r>
-              <w:t>Used to include an optional page about the benefits of financing through a loan</w:t>
-            </w:r>
-            <w:r>
-              <w:t xml:space="preserve"> (see below)</w:t>
-            </w:r>
-          </w:p>
-        </w:tc>
-        <w:tc>
-          <w:tcPr>
-            <w:tcW w:w="2358" w:type="dxa"/>
-          </w:tcPr>
-          <w:p>
-            <w:r>
-              <w:t>‘false’</w:t>
+        <w:trPr>
+          <w:trHeight w:val="2832"/>
+        </w:trPr>
+        <w:tc>
+          <w:tcPr>
+            <w:tcW w:w="2836" w:type="dxa"/>
+          </w:tcPr>
+          <w:p>
+            <w:pPr>
+              <w:rPr>
+                <w:b/>
+                <w:bCs/>
+                <w:color w:val="FF0000"/>
+              </w:rPr>
+            </w:pPr>
+            <w:r>
+              <w:rPr>
+                <w:b/>
+                <w:bCs/>
+                <w:color w:val="FF0000"/>
+              </w:rPr>
+              <w:t>aaBusinessType</w:t>
+            </w:r>
+          </w:p>
+        </w:tc>
+        <w:tc>
+          <w:tcPr>
+            <w:tcW w:w="5103" w:type="dxa"/>
+          </w:tcPr>
+          <w:p>
+            <w:pPr>
+              <w:rPr>
+                <w:b/>
+                <w:bCs/>
+                <w:color w:val="FF0000"/>
+              </w:rPr>
+            </w:pPr>
+            <w:r>
+              <w:rPr>
+                <w:b/>
+                <w:bCs/>
+                <w:color w:val="FF0000"/>
+              </w:rPr>
+              <w:t>Used to set your business type and set appropriate on screen text.</w:t>
+            </w:r>
+            <w:r>
+              <w:rPr>
+                <w:b/>
+                <w:bCs/>
+                <w:color w:val="FF0000"/>
+              </w:rPr>
+              <w:br/>
+            </w:r>
+            <w:r>
+              <w:rPr>
+                <w:b/>
+                <w:bCs/>
+                <w:color w:val="FF0000"/>
+              </w:rPr>
+              <w:br/>
+              <w:t>Valid values are:</w:t>
+            </w:r>
+          </w:p>
+          <w:p>
+            <w:pPr>
+              <w:rPr>
+                <w:b/>
+                <w:bCs/>
+                <w:color w:val="FF0000"/>
+              </w:rPr>
+            </w:pPr>
+            <w:r>
+              <w:rPr>
+                <w:b/>
+                <w:bCs/>
+                <w:color w:val="FF0000"/>
+              </w:rPr>
+              <w:t>‘website’ for digital agencies</w:t>
+            </w:r>
+          </w:p>
+          <w:p>
+            <w:pPr>
+              <w:rPr>
+                <w:b/>
+                <w:bCs/>
+                <w:color w:val="FF0000"/>
+              </w:rPr>
+            </w:pPr>
+            <w:r>
+              <w:rPr>
+                <w:b/>
+                <w:bCs/>
+                <w:color w:val="FF0000"/>
+              </w:rPr>
+              <w:t>‘shopfit’ for shopfitters</w:t>
+            </w:r>
+          </w:p>
+          <w:p>
+            <w:pPr>
+              <w:rPr>
+                <w:b/>
+                <w:bCs/>
+                <w:color w:val="FF0000"/>
+              </w:rPr>
+            </w:pPr>
+            <w:r>
+              <w:rPr>
+                <w:b/>
+                <w:bCs/>
+                <w:color w:val="FF0000"/>
+              </w:rPr>
+              <w:t>‘materials’ for material wholesalers</w:t>
+            </w:r>
+            <w:r>
+              <w:rPr>
+                <w:b/>
+                <w:bCs/>
+                <w:color w:val="FF0000"/>
+              </w:rPr>
+              <w:t>.</w:t>
+            </w:r>
+          </w:p>
+          <w:p>
+            <w:pPr>
+              <w:rPr>
+                <w:b/>
+                <w:bCs/>
+                <w:color w:val="FF0000"/>
+              </w:rPr>
+            </w:pPr>
+            <w:r>
+              <w:rPr>
+                <w:b/>
+                <w:bCs/>
+                <w:color w:val="FF0000"/>
+              </w:rPr>
+              <w:t>‘software’ for software developers</w:t>
+            </w:r>
+            <w:r>
+              <w:rPr>
+                <w:b/>
+                <w:bCs/>
+                <w:color w:val="FF0000"/>
+              </w:rPr>
+              <w:br/>
+            </w:r>
+            <w:r>
+              <w:rPr>
+                <w:b/>
+                <w:bCs/>
+                <w:color w:val="FF0000"/>
+              </w:rPr>
+              <w:br/>
+              <w:t>MUST BE SET</w:t>
+            </w:r>
+          </w:p>
+        </w:tc>
+        <w:tc>
+          <w:tcPr>
+            <w:tcW w:w="1366" w:type="dxa"/>
+          </w:tcPr>
+          <w:p>
+            <w:pPr>
+              <w:rPr>
+                <w:b/>
+                <w:bCs/>
+                <w:color w:val="FF0000"/>
+              </w:rPr>
+            </w:pPr>
+            <w:r>
+              <w:rPr>
+                <w:b/>
+                <w:bCs/>
+                <w:color w:val="FF0000"/>
+              </w:rPr>
+              <w:t>website</w:t>
             </w:r>
           </w:p>
         </w:tc>
@@ -1176,55 +1353,46 @@
       <w:tr>
         <w:tc>
           <w:tcPr>
-            <w:tcW w:w="3005" w:type="dxa"/>
-          </w:tcPr>
-          <w:p>
-            <w:r>
-              <w:t>aaDarkLogo</w:t>
-            </w:r>
-          </w:p>
-        </w:tc>
-        <w:tc>
-          <w:tcPr>
-            <w:tcW w:w="3653" w:type="dxa"/>
-          </w:tcPr>
-          <w:p>
-            <w:r>
-              <w:t>Used to control if Asset Alley’s logo</w:t>
-            </w:r>
-            <w:r>
-              <w:t xml:space="preserve"> text colour.</w:t>
-            </w:r>
-            <w:r>
-              <w:t xml:space="preserve"> </w:t>
-            </w:r>
-            <w:r>
-              <w:t>Set as true if the logo will</w:t>
-            </w:r>
-            <w:r>
-              <w:t xml:space="preserve"> appear </w:t>
-            </w:r>
-            <w:r>
-              <w:t>over</w:t>
-            </w:r>
-            <w:r>
-              <w:t xml:space="preserve"> </w:t>
-            </w:r>
-            <w:r>
-              <w:t>a dark background</w:t>
-            </w:r>
-          </w:p>
-        </w:tc>
-        <w:tc>
-          <w:tcPr>
-            <w:tcW w:w="2358" w:type="dxa"/>
+            <w:tcW w:w="2836" w:type="dxa"/>
+          </w:tcPr>
+          <w:p>
+            <w:r>
+              <w:t>aaCompact</w:t>
+            </w:r>
+          </w:p>
+        </w:tc>
+        <w:tc>
+          <w:tcPr>
+            <w:tcW w:w="5103" w:type="dxa"/>
+          </w:tcPr>
+          <w:p>
+            <w:r>
+              <w:t xml:space="preserve">Used to </w:t>
+            </w:r>
+            <w:r>
+              <w:t>hide</w:t>
+            </w:r>
+            <w:r>
+              <w:t xml:space="preserve"> an optional page about the benefits of financing through a loan</w:t>
+            </w:r>
+            <w:r>
+              <w:t xml:space="preserve"> (see below)</w:t>
+            </w:r>
+          </w:p>
+        </w:tc>
+        <w:tc>
+          <w:tcPr>
+            <w:tcW w:w="1366" w:type="dxa"/>
           </w:tcPr>
           <w:p>
             <w:r>
               <w:t>‘</w:t>
             </w:r>
             <w:r>
-              <w:t>true’</w:t>
+              <w:t>true</w:t>
+            </w:r>
+            <w:r>
+              <w:t>’</w:t>
             </w:r>
           </w:p>
         </w:tc>
@@ -1232,7 +1400,63 @@
       <w:tr>
         <w:tc>
           <w:tcPr>
-            <w:tcW w:w="3005" w:type="dxa"/>
+            <w:tcW w:w="2836" w:type="dxa"/>
+          </w:tcPr>
+          <w:p>
+            <w:r>
+              <w:t>aaDarkLogo</w:t>
+            </w:r>
+          </w:p>
+        </w:tc>
+        <w:tc>
+          <w:tcPr>
+            <w:tcW w:w="5103" w:type="dxa"/>
+          </w:tcPr>
+          <w:p>
+            <w:r>
+              <w:t>Used to control if Asset Alley’s logo</w:t>
+            </w:r>
+            <w:r>
+              <w:t xml:space="preserve"> text colour.</w:t>
+            </w:r>
+            <w:r>
+              <w:t xml:space="preserve"> </w:t>
+            </w:r>
+            <w:r>
+              <w:t>Set as true if the logo will</w:t>
+            </w:r>
+            <w:r>
+              <w:t xml:space="preserve"> appear </w:t>
+            </w:r>
+            <w:r>
+              <w:t>over</w:t>
+            </w:r>
+            <w:r>
+              <w:t xml:space="preserve"> </w:t>
+            </w:r>
+            <w:r>
+              <w:t>a dark background</w:t>
+            </w:r>
+          </w:p>
+        </w:tc>
+        <w:tc>
+          <w:tcPr>
+            <w:tcW w:w="1366" w:type="dxa"/>
+          </w:tcPr>
+          <w:p>
+            <w:r>
+              <w:t>‘</w:t>
+            </w:r>
+            <w:r>
+              <w:t>true’</w:t>
+            </w:r>
+          </w:p>
+        </w:tc>
+      </w:tr>
+      <w:tr>
+        <w:tc>
+          <w:tcPr>
+            <w:tcW w:w="2836" w:type="dxa"/>
           </w:tcPr>
           <w:p>
             <w:r>
@@ -1242,7 +1466,7 @@
         </w:tc>
         <w:tc>
           <w:tcPr>
-            <w:tcW w:w="3653" w:type="dxa"/>
+            <w:tcW w:w="5103" w:type="dxa"/>
           </w:tcPr>
           <w:p>
             <w:r>
@@ -1270,7 +1494,7 @@
         </w:tc>
         <w:tc>
           <w:tcPr>
-            <w:tcW w:w="2358" w:type="dxa"/>
+            <w:tcW w:w="1366" w:type="dxa"/>
           </w:tcPr>
           <w:p>
             <w:r>
@@ -1282,7 +1506,7 @@
       <w:tr>
         <w:tc>
           <w:tcPr>
-            <w:tcW w:w="3005" w:type="dxa"/>
+            <w:tcW w:w="2836" w:type="dxa"/>
           </w:tcPr>
           <w:p>
             <w:r>
@@ -1292,7 +1516,7 @@
         </w:tc>
         <w:tc>
           <w:tcPr>
-            <w:tcW w:w="3653" w:type="dxa"/>
+            <w:tcW w:w="5103" w:type="dxa"/>
           </w:tcPr>
           <w:p>
             <w:r>
@@ -1302,7 +1526,7 @@
         </w:tc>
         <w:tc>
           <w:tcPr>
-            <w:tcW w:w="2358" w:type="dxa"/>
+            <w:tcW w:w="1366" w:type="dxa"/>
           </w:tcPr>
           <w:p>
             <w:r>
@@ -1314,7 +1538,7 @@
       <w:tr>
         <w:tc>
           <w:tcPr>
-            <w:tcW w:w="3005" w:type="dxa"/>
+            <w:tcW w:w="2836" w:type="dxa"/>
           </w:tcPr>
           <w:p>
             <w:r>
@@ -1324,7 +1548,7 @@
         </w:tc>
         <w:tc>
           <w:tcPr>
-            <w:tcW w:w="3653" w:type="dxa"/>
+            <w:tcW w:w="5103" w:type="dxa"/>
           </w:tcPr>
           <w:p>
             <w:r>
@@ -1334,7 +1558,7 @@
         </w:tc>
         <w:tc>
           <w:tcPr>
-            <w:tcW w:w="2358" w:type="dxa"/>
+            <w:tcW w:w="1366" w:type="dxa"/>
           </w:tcPr>
           <w:p>
             <w:r>
@@ -1346,7 +1570,7 @@
       <w:tr>
         <w:tc>
           <w:tcPr>
-            <w:tcW w:w="3005" w:type="dxa"/>
+            <w:tcW w:w="2836" w:type="dxa"/>
           </w:tcPr>
           <w:p>
             <w:r>
@@ -1356,7 +1580,7 @@
         </w:tc>
         <w:tc>
           <w:tcPr>
-            <w:tcW w:w="3653" w:type="dxa"/>
+            <w:tcW w:w="5103" w:type="dxa"/>
           </w:tcPr>
           <w:p>
             <w:r>
@@ -1366,7 +1590,7 @@
         </w:tc>
         <w:tc>
           <w:tcPr>
-            <w:tcW w:w="2358" w:type="dxa"/>
+            <w:tcW w:w="1366" w:type="dxa"/>
           </w:tcPr>
           <w:p>
             <w:r>
@@ -1378,7 +1602,7 @@
       <w:tr>
         <w:tc>
           <w:tcPr>
-            <w:tcW w:w="3005" w:type="dxa"/>
+            <w:tcW w:w="2836" w:type="dxa"/>
           </w:tcPr>
           <w:p>
             <w:r>
@@ -1388,7 +1612,7 @@
         </w:tc>
         <w:tc>
           <w:tcPr>
-            <w:tcW w:w="3653" w:type="dxa"/>
+            <w:tcW w:w="5103" w:type="dxa"/>
           </w:tcPr>
           <w:p>
             <w:r>
@@ -1398,7 +1622,7 @@
         </w:tc>
         <w:tc>
           <w:tcPr>
-            <w:tcW w:w="2358" w:type="dxa"/>
+            <w:tcW w:w="1366" w:type="dxa"/>
           </w:tcPr>
           <w:p>
             <w:r>
@@ -1410,7 +1634,7 @@
       <w:tr>
         <w:tc>
           <w:tcPr>
-            <w:tcW w:w="3005" w:type="dxa"/>
+            <w:tcW w:w="2836" w:type="dxa"/>
           </w:tcPr>
           <w:p>
             <w:r>
@@ -1420,7 +1644,7 @@
         </w:tc>
         <w:tc>
           <w:tcPr>
-            <w:tcW w:w="3653" w:type="dxa"/>
+            <w:tcW w:w="5103" w:type="dxa"/>
           </w:tcPr>
           <w:p>
             <w:r>
@@ -1430,7 +1654,7 @@
         </w:tc>
         <w:tc>
           <w:tcPr>
-            <w:tcW w:w="2358" w:type="dxa"/>
+            <w:tcW w:w="1366" w:type="dxa"/>
           </w:tcPr>
           <w:p>
             <w:r>
@@ -1454,7 +1678,7 @@
       <w:tr>
         <w:tc>
           <w:tcPr>
-            <w:tcW w:w="3005" w:type="dxa"/>
+            <w:tcW w:w="2836" w:type="dxa"/>
           </w:tcPr>
           <w:p>
             <w:r>
@@ -1464,7 +1688,7 @@
         </w:tc>
         <w:tc>
           <w:tcPr>
-            <w:tcW w:w="3653" w:type="dxa"/>
+            <w:tcW w:w="5103" w:type="dxa"/>
           </w:tcPr>
           <w:p>
             <w:r>
@@ -1477,7 +1701,7 @@
         </w:tc>
         <w:tc>
           <w:tcPr>
-            <w:tcW w:w="2358" w:type="dxa"/>
+            <w:tcW w:w="1366" w:type="dxa"/>
           </w:tcPr>
           <w:p>
             <w:r>
@@ -1489,7 +1713,7 @@
       <w:tr>
         <w:tc>
           <w:tcPr>
-            <w:tcW w:w="3005" w:type="dxa"/>
+            <w:tcW w:w="2836" w:type="dxa"/>
           </w:tcPr>
           <w:p>
             <w:r>
@@ -1499,7 +1723,7 @@
         </w:tc>
         <w:tc>
           <w:tcPr>
-            <w:tcW w:w="3653" w:type="dxa"/>
+            <w:tcW w:w="5103" w:type="dxa"/>
           </w:tcPr>
           <w:p>
             <w:r>
@@ -1509,7 +1733,7 @@
         </w:tc>
         <w:tc>
           <w:tcPr>
-            <w:tcW w:w="2358" w:type="dxa"/>
+            <w:tcW w:w="1366" w:type="dxa"/>
           </w:tcPr>
           <w:p>
             <w:r>
@@ -1519,9 +1743,12 @@
         </w:tc>
       </w:tr>
       <w:tr>
-        <w:tc>
-          <w:tcPr>
-            <w:tcW w:w="3005" w:type="dxa"/>
+        <w:trPr>
+          <w:trHeight w:val="694"/>
+        </w:trPr>
+        <w:tc>
+          <w:tcPr>
+            <w:tcW w:w="2836" w:type="dxa"/>
           </w:tcPr>
           <w:p>
             <w:r>
@@ -1531,7 +1758,7 @@
         </w:tc>
         <w:tc>
           <w:tcPr>
-            <w:tcW w:w="3653" w:type="dxa"/>
+            <w:tcW w:w="5103" w:type="dxa"/>
           </w:tcPr>
           <w:p>
             <w:r>
@@ -1550,7 +1777,7 @@
         </w:tc>
         <w:tc>
           <w:tcPr>
-            <w:tcW w:w="2358" w:type="dxa"/>
+            <w:tcW w:w="1366" w:type="dxa"/>
           </w:tcPr>
           <w:p>
             <w:r>
@@ -1564,7 +1791,6 @@
       </w:tr>
     </w:tbl>
     <w:p/>
-    <w:p/>
     <w:p>
       <w:pPr>
         <w:pStyle w:val="Heading3"/>
@@ -1576,6 +1802,14 @@
     <w:p>
       <w:r>
         <w:t>When aaCompact is false, this page is included before the requirements section</w:t>
+      </w:r>
+      <w:r>
+        <w:t>.</w:t>
+      </w:r>
+    </w:p>
+    <w:p>
+      <w:r>
+        <w:t>Text changes based on the value of aaBusinessType</w:t>
       </w:r>
     </w:p>
     <w:p>
@@ -1599,7 +1833,7 @@
                     <pic:cNvPicPr/>
                   </pic:nvPicPr>
                   <pic:blipFill>
-                    <a:blip r:embed="rId12"/>
+                    <a:blip r:embed="rId13"/>
                     <a:stretch>
                       <a:fillRect/>
                     </a:stretch>
@@ -1650,7 +1884,6 @@
           <w:sz w:val="36"/>
           <w:szCs w:val="36"/>
         </w:rPr>
-        <w:lastRenderedPageBreak/>
         <w:t>FAQ</w:t>
       </w:r>
     </w:p>
@@ -1793,10 +2026,6 @@
       </w:r>
     </w:p>
     <w:p/>
-    <w:p/>
-    <w:p/>
-    <w:p/>
-    <w:p/>
     <w:p>
       <w:r>
         <w:t>Example:</w:t>
@@ -1900,8 +2129,8 @@
       </w:pPr>
     </w:p>
     <w:sectPr>
-      <w:headerReference w:type="default" r:id="rId13"/>
-      <w:footerReference w:type="default" r:id="rId14"/>
+      <w:headerReference w:type="default" r:id="rId14"/>
+      <w:footerReference w:type="default" r:id="rId15"/>
       <w:pgSz w:w="11906" w:h="16838"/>
       <w:pgMar w:top="1440" w:right="1440" w:bottom="1440" w:left="1440" w:header="567" w:footer="709" w:gutter="0"/>
       <w:cols w:space="708"/>
@@ -1932,6 +2161,13 @@
       <w:r>
         <w:continuationSeparator/>
       </w:r>
+    </w:p>
+  </w:endnote>
+  <w:endnote w:type="continuationNotice" w:id="1">
+    <w:p>
+      <w:pPr>
+        <w:spacing w:after="0" w:line="240" w:lineRule="auto"/>
+      </w:pPr>
     </w:p>
   </w:endnote>
 </w:endnotes>
@@ -2010,6 +2246,13 @@
       <w:r>
         <w:continuationSeparator/>
       </w:r>
+    </w:p>
+  </w:footnote>
+  <w:footnote w:type="continuationNotice" w:id="1">
+    <w:p>
+      <w:pPr>
+        <w:spacing w:after="0" w:line="240" w:lineRule="auto"/>
+      </w:pPr>
     </w:p>
   </w:footnote>
 </w:footnotes>
@@ -3230,6 +3473,16 @@
       <w:shd w:val="clear" w:color="auto" w:fill="E1DFDD"/>
     </w:rPr>
   </w:style>
+  <w:style w:type="paragraph" w:styleId="Revision">
+    <w:name w:val="Revision"/>
+    <w:hidden/>
+    <w:uiPriority w:val="99"/>
+    <w:semiHidden/>
+    <w:rsid w:val="00F62798"/>
+    <w:pPr>
+      <w:spacing w:after="0" w:line="240" w:lineRule="auto"/>
+    </w:pPr>
+  </w:style>
 </w:styles>
 </file>
 
